--- a/docs/MÉTODO DE LA INGENIERÍA.docx
+++ b/docs/MÉTODO DE LA INGENIERÍA.docx
@@ -9,6 +9,7 @@
           <w:rFonts w:ascii="Arial" w:hAnsi="Arial" w:cs="Arial"/>
           <w:b/>
           <w:sz w:val="24"/>
+          <w:szCs w:val="24"/>
         </w:rPr>
       </w:pPr>
     </w:p>
@@ -19,15 +20,15 @@
           <w:rFonts w:ascii="Arial" w:hAnsi="Arial" w:cs="Arial"/>
           <w:b/>
           <w:sz w:val="24"/>
-        </w:rPr>
-      </w:pPr>
-      <w:bookmarkStart w:id="0" w:name="_GoBack"/>
-      <w:bookmarkEnd w:id="0"/>
-      <w:r>
-        <w:rPr>
-          <w:rFonts w:ascii="Arial" w:hAnsi="Arial" w:cs="Arial"/>
-          <w:b/>
-          <w:sz w:val="24"/>
+          <w:szCs w:val="24"/>
+        </w:rPr>
+      </w:pPr>
+      <w:r>
+        <w:rPr>
+          <w:rFonts w:ascii="Arial" w:hAnsi="Arial" w:cs="Arial"/>
+          <w:b/>
+          <w:sz w:val="24"/>
+          <w:szCs w:val="24"/>
         </w:rPr>
         <w:t>MÉTODO DE LA INGENIERÍA</w:t>
       </w:r>
@@ -39,23 +40,26 @@
           <w:rFonts w:ascii="Arial" w:hAnsi="Arial" w:cs="Arial"/>
           <w:b/>
           <w:sz w:val="24"/>
-        </w:rPr>
-      </w:pPr>
-    </w:p>
-    <w:p>
-      <w:pPr>
-        <w:jc w:val="both"/>
-        <w:rPr>
-          <w:rFonts w:ascii="Arial" w:hAnsi="Arial" w:cs="Arial"/>
-          <w:b/>
-          <w:sz w:val="24"/>
-        </w:rPr>
-      </w:pPr>
-      <w:r>
-        <w:rPr>
-          <w:rFonts w:ascii="Arial" w:hAnsi="Arial" w:cs="Arial"/>
-          <w:b/>
-          <w:sz w:val="24"/>
+          <w:szCs w:val="24"/>
+        </w:rPr>
+      </w:pPr>
+    </w:p>
+    <w:p>
+      <w:pPr>
+        <w:jc w:val="both"/>
+        <w:rPr>
+          <w:rFonts w:ascii="Arial" w:hAnsi="Arial" w:cs="Arial"/>
+          <w:b/>
+          <w:sz w:val="24"/>
+          <w:szCs w:val="24"/>
+        </w:rPr>
+      </w:pPr>
+      <w:r>
+        <w:rPr>
+          <w:rFonts w:ascii="Arial" w:hAnsi="Arial" w:cs="Arial"/>
+          <w:b/>
+          <w:sz w:val="24"/>
+          <w:szCs w:val="24"/>
         </w:rPr>
         <w:t>FASE 1: IDENTIFICACIÓN DEL PROBLEMA</w:t>
       </w:r>
@@ -72,13 +76,15 @@
           <w:rFonts w:ascii="Arial" w:hAnsi="Arial" w:cs="Arial"/>
           <w:b/>
           <w:sz w:val="24"/>
-        </w:rPr>
-      </w:pPr>
-      <w:r>
-        <w:rPr>
-          <w:rFonts w:ascii="Arial" w:hAnsi="Arial" w:cs="Arial"/>
-          <w:b/>
-          <w:sz w:val="24"/>
+          <w:szCs w:val="24"/>
+        </w:rPr>
+      </w:pPr>
+      <w:r>
+        <w:rPr>
+          <w:rFonts w:ascii="Arial" w:hAnsi="Arial" w:cs="Arial"/>
+          <w:b/>
+          <w:sz w:val="24"/>
+          <w:szCs w:val="24"/>
         </w:rPr>
         <w:t>Descripción del contexto problemático</w:t>
       </w:r>
@@ -270,6 +276,7 @@
           <w:rFonts w:ascii="Arial" w:hAnsi="Arial" w:cs="Arial"/>
           <w:b/>
           <w:sz w:val="24"/>
+          <w:szCs w:val="24"/>
         </w:rPr>
       </w:pPr>
     </w:p>
@@ -285,13 +292,15 @@
           <w:rFonts w:ascii="Arial" w:hAnsi="Arial" w:cs="Arial"/>
           <w:b/>
           <w:sz w:val="24"/>
-        </w:rPr>
-      </w:pPr>
-      <w:r>
-        <w:rPr>
-          <w:rFonts w:ascii="Arial" w:hAnsi="Arial" w:cs="Arial"/>
-          <w:b/>
-          <w:sz w:val="24"/>
+          <w:szCs w:val="24"/>
+        </w:rPr>
+      </w:pPr>
+      <w:r>
+        <w:rPr>
+          <w:rFonts w:ascii="Arial" w:hAnsi="Arial" w:cs="Arial"/>
+          <w:b/>
+          <w:sz w:val="24"/>
+          <w:szCs w:val="24"/>
         </w:rPr>
         <w:t>Identificación de necesidades</w:t>
       </w:r>
@@ -308,12 +317,14 @@
           <w:rFonts w:ascii="Arial" w:hAnsi="Arial" w:cs="Arial"/>
           <w:b/>
           <w:sz w:val="24"/>
-        </w:rPr>
-      </w:pPr>
-      <w:r>
-        <w:rPr>
-          <w:rFonts w:ascii="Arial" w:hAnsi="Arial" w:cs="Arial"/>
-          <w:sz w:val="24"/>
+          <w:szCs w:val="24"/>
+        </w:rPr>
+      </w:pPr>
+      <w:r>
+        <w:rPr>
+          <w:rFonts w:ascii="Arial" w:hAnsi="Arial" w:cs="Arial"/>
+          <w:sz w:val="24"/>
+          <w:szCs w:val="24"/>
         </w:rPr>
         <w:t>Se requiere manejar la información de los homicidios cometidos en el país.</w:t>
       </w:r>
@@ -330,12 +341,14 @@
           <w:rFonts w:ascii="Arial" w:hAnsi="Arial" w:cs="Arial"/>
           <w:b/>
           <w:sz w:val="24"/>
-        </w:rPr>
-      </w:pPr>
-      <w:r>
-        <w:rPr>
-          <w:rFonts w:ascii="Arial" w:hAnsi="Arial" w:cs="Arial"/>
-          <w:sz w:val="24"/>
+          <w:szCs w:val="24"/>
+        </w:rPr>
+      </w:pPr>
+      <w:r>
+        <w:rPr>
+          <w:rFonts w:ascii="Arial" w:hAnsi="Arial" w:cs="Arial"/>
+          <w:sz w:val="24"/>
+          <w:szCs w:val="24"/>
         </w:rPr>
         <w:t>Se necesita tener la ubicación en un mapa de en qué parte se han cometido los homicidios.</w:t>
       </w:r>
@@ -352,12 +365,14 @@
           <w:rFonts w:ascii="Arial" w:hAnsi="Arial" w:cs="Arial"/>
           <w:b/>
           <w:sz w:val="24"/>
-        </w:rPr>
-      </w:pPr>
-      <w:r>
-        <w:rPr>
-          <w:rFonts w:ascii="Arial" w:hAnsi="Arial" w:cs="Arial"/>
-          <w:sz w:val="24"/>
+          <w:szCs w:val="24"/>
+        </w:rPr>
+      </w:pPr>
+      <w:r>
+        <w:rPr>
+          <w:rFonts w:ascii="Arial" w:hAnsi="Arial" w:cs="Arial"/>
+          <w:sz w:val="24"/>
+          <w:szCs w:val="24"/>
         </w:rPr>
         <w:t>Se necesita visualizar a partir de gráficos la información requerida por el usuario.</w:t>
       </w:r>
@@ -373,12 +388,14 @@
         <w:rPr>
           <w:rFonts w:ascii="Arial" w:hAnsi="Arial" w:cs="Arial"/>
           <w:sz w:val="24"/>
-        </w:rPr>
-      </w:pPr>
-      <w:r>
-        <w:rPr>
-          <w:rFonts w:ascii="Arial" w:hAnsi="Arial" w:cs="Arial"/>
-          <w:sz w:val="24"/>
+          <w:szCs w:val="24"/>
+        </w:rPr>
+      </w:pPr>
+      <w:r>
+        <w:rPr>
+          <w:rFonts w:ascii="Arial" w:hAnsi="Arial" w:cs="Arial"/>
+          <w:sz w:val="24"/>
+          <w:szCs w:val="24"/>
         </w:rPr>
         <w:t>Se requiere conocer el tipo de información al que queremos acceder.</w:t>
       </w:r>
@@ -391,6 +408,7 @@
         <w:rPr>
           <w:rFonts w:ascii="Arial" w:hAnsi="Arial" w:cs="Arial"/>
           <w:sz w:val="24"/>
+          <w:szCs w:val="24"/>
         </w:rPr>
       </w:pPr>
     </w:p>
@@ -406,13 +424,15 @@
           <w:rFonts w:ascii="Arial" w:hAnsi="Arial" w:cs="Arial"/>
           <w:b/>
           <w:sz w:val="24"/>
-        </w:rPr>
-      </w:pPr>
-      <w:r>
-        <w:rPr>
-          <w:rFonts w:ascii="Arial" w:hAnsi="Arial" w:cs="Arial"/>
-          <w:b/>
-          <w:sz w:val="24"/>
+          <w:szCs w:val="24"/>
+        </w:rPr>
+      </w:pPr>
+      <w:r>
+        <w:rPr>
+          <w:rFonts w:ascii="Arial" w:hAnsi="Arial" w:cs="Arial"/>
+          <w:b/>
+          <w:sz w:val="24"/>
+          <w:szCs w:val="24"/>
         </w:rPr>
         <w:t>Identificación del problema</w:t>
       </w:r>
@@ -424,12 +444,14 @@
         <w:rPr>
           <w:rFonts w:ascii="Arial" w:hAnsi="Arial" w:cs="Arial"/>
           <w:sz w:val="24"/>
-        </w:rPr>
-      </w:pPr>
-      <w:r>
-        <w:rPr>
-          <w:rFonts w:ascii="Arial" w:hAnsi="Arial" w:cs="Arial"/>
-          <w:sz w:val="24"/>
+          <w:szCs w:val="24"/>
+        </w:rPr>
+      </w:pPr>
+      <w:r>
+        <w:rPr>
+          <w:rFonts w:ascii="Arial" w:hAnsi="Arial" w:cs="Arial"/>
+          <w:sz w:val="24"/>
+          <w:szCs w:val="24"/>
         </w:rPr>
         <w:t>Los colombianos</w:t>
       </w:r>
@@ -437,6 +459,7 @@
         <w:rPr>
           <w:rFonts w:ascii="Arial" w:hAnsi="Arial" w:cs="Arial"/>
           <w:sz w:val="24"/>
+          <w:szCs w:val="24"/>
         </w:rPr>
         <w:t xml:space="preserve"> a pesar de tener acceso a la información acerca de los homicidios</w:t>
       </w:r>
@@ -444,6 +467,7 @@
         <w:rPr>
           <w:rFonts w:ascii="Arial" w:hAnsi="Arial" w:cs="Arial"/>
           <w:sz w:val="24"/>
+          <w:szCs w:val="24"/>
         </w:rPr>
         <w:t xml:space="preserve"> ocurridos en el país, no cuentan con la posibilidad de visualizar estadísticas sobre dichos datos</w:t>
       </w:r>
@@ -451,6 +475,7 @@
         <w:rPr>
           <w:rFonts w:ascii="Arial" w:hAnsi="Arial" w:cs="Arial"/>
           <w:sz w:val="24"/>
+          <w:szCs w:val="24"/>
         </w:rPr>
         <w:t xml:space="preserve">, además de no poder ver reflejados en un mapa geográfico </w:t>
       </w:r>
@@ -458,6 +483,7 @@
         <w:rPr>
           <w:rFonts w:ascii="Arial" w:hAnsi="Arial" w:cs="Arial"/>
           <w:sz w:val="24"/>
+          <w:szCs w:val="24"/>
         </w:rPr>
         <w:t>cómo se ven afectadas</w:t>
       </w:r>
@@ -465,6 +491,7 @@
         <w:rPr>
           <w:rFonts w:ascii="Arial" w:hAnsi="Arial" w:cs="Arial"/>
           <w:sz w:val="24"/>
+          <w:szCs w:val="24"/>
         </w:rPr>
         <w:t xml:space="preserve"> las</w:t>
       </w:r>
@@ -472,6 +499,7 @@
         <w:rPr>
           <w:rFonts w:ascii="Arial" w:hAnsi="Arial" w:cs="Arial"/>
           <w:sz w:val="24"/>
+          <w:szCs w:val="24"/>
         </w:rPr>
         <w:t xml:space="preserve"> regiones </w:t>
       </w:r>
@@ -479,20 +507,15 @@
         <w:rPr>
           <w:rFonts w:ascii="Arial" w:hAnsi="Arial" w:cs="Arial"/>
           <w:sz w:val="24"/>
-        </w:rPr>
-        <w:t>por estos delitos</w:t>
-      </w:r>
-      <w:r>
-        <w:rPr>
-          <w:rFonts w:ascii="Arial" w:hAnsi="Arial" w:cs="Arial"/>
-          <w:sz w:val="24"/>
-        </w:rPr>
-        <w:t>.</w:t>
-      </w:r>
-      <w:r>
-        <w:rPr>
-          <w:rFonts w:ascii="Arial" w:hAnsi="Arial" w:cs="Arial"/>
-          <w:sz w:val="24"/>
+          <w:szCs w:val="24"/>
+        </w:rPr>
+        <w:t>por estos delitos.</w:t>
+      </w:r>
+      <w:r>
+        <w:rPr>
+          <w:rFonts w:ascii="Arial" w:hAnsi="Arial" w:cs="Arial"/>
+          <w:sz w:val="24"/>
+          <w:szCs w:val="24"/>
         </w:rPr>
         <w:t xml:space="preserve"> </w:t>
       </w:r>
@@ -504,23 +527,26 @@
         <w:rPr>
           <w:rFonts w:ascii="Arial" w:hAnsi="Arial" w:cs="Arial"/>
           <w:sz w:val="24"/>
-        </w:rPr>
-      </w:pPr>
-    </w:p>
-    <w:p>
-      <w:pPr>
-        <w:jc w:val="both"/>
-        <w:rPr>
-          <w:rFonts w:ascii="Arial" w:hAnsi="Arial" w:cs="Arial"/>
-          <w:b/>
-          <w:sz w:val="24"/>
-        </w:rPr>
-      </w:pPr>
-      <w:r>
-        <w:rPr>
-          <w:rFonts w:ascii="Arial" w:hAnsi="Arial" w:cs="Arial"/>
-          <w:b/>
-          <w:sz w:val="24"/>
+          <w:szCs w:val="24"/>
+        </w:rPr>
+      </w:pPr>
+    </w:p>
+    <w:p>
+      <w:pPr>
+        <w:jc w:val="both"/>
+        <w:rPr>
+          <w:rFonts w:ascii="Arial" w:hAnsi="Arial" w:cs="Arial"/>
+          <w:b/>
+          <w:sz w:val="24"/>
+          <w:szCs w:val="24"/>
+        </w:rPr>
+      </w:pPr>
+      <w:r>
+        <w:rPr>
+          <w:rFonts w:ascii="Arial" w:hAnsi="Arial" w:cs="Arial"/>
+          <w:b/>
+          <w:sz w:val="24"/>
+          <w:szCs w:val="24"/>
         </w:rPr>
         <w:t>FASE 2: RECOPILACIÓN DE INFORMACIÓN</w:t>
       </w:r>
@@ -537,13 +563,15 @@
           <w:rFonts w:ascii="Arial" w:hAnsi="Arial" w:cs="Arial"/>
           <w:b/>
           <w:sz w:val="24"/>
-        </w:rPr>
-      </w:pPr>
-      <w:r>
-        <w:rPr>
-          <w:rFonts w:ascii="Arial" w:hAnsi="Arial" w:cs="Arial"/>
-          <w:b/>
-          <w:sz w:val="24"/>
+          <w:szCs w:val="24"/>
+        </w:rPr>
+      </w:pPr>
+      <w:r>
+        <w:rPr>
+          <w:rFonts w:ascii="Arial" w:hAnsi="Arial" w:cs="Arial"/>
+          <w:b/>
+          <w:sz w:val="24"/>
+          <w:szCs w:val="24"/>
         </w:rPr>
         <w:t>¿Qué se considera como homicidio?</w:t>
       </w:r>
@@ -555,19 +583,35 @@
         <w:rPr>
           <w:rFonts w:ascii="Arial" w:hAnsi="Arial" w:cs="Arial"/>
           <w:color w:val="000000"/>
+          <w:sz w:val="24"/>
+          <w:szCs w:val="24"/>
         </w:rPr>
       </w:pPr>
       <w:r>
         <w:rPr>
           <w:rFonts w:ascii="Arial" w:hAnsi="Arial" w:cs="Arial"/>
           <w:color w:val="000000"/>
-        </w:rPr>
-        <w:t>Se considera un homicidio cuando una persona causa la muerte de otra. Si el autor tiene la intención de matar, se trataría de un homicidio “a secas” o doloso.</w:t>
+          <w:sz w:val="24"/>
+          <w:szCs w:val="24"/>
+        </w:rPr>
+        <w:t xml:space="preserve">Se considera un homicidio cuando una persona causa la muerte de otra. Si el autor tiene la intención de matar, se trataría de un homicidio “a secas” o </w:t>
       </w:r>
       <w:r>
         <w:rPr>
           <w:rFonts w:ascii="Arial" w:hAnsi="Arial" w:cs="Arial"/>
           <w:color w:val="000000"/>
+          <w:sz w:val="24"/>
+          <w:szCs w:val="24"/>
+        </w:rPr>
+        <w:lastRenderedPageBreak/>
+        <w:t>doloso.</w:t>
+      </w:r>
+      <w:r>
+        <w:rPr>
+          <w:rFonts w:ascii="Arial" w:hAnsi="Arial" w:cs="Arial"/>
+          <w:color w:val="000000"/>
+          <w:sz w:val="24"/>
+          <w:szCs w:val="24"/>
         </w:rPr>
         <w:t xml:space="preserve"> </w:t>
       </w:r>
@@ -575,22 +619,18 @@
         <w:rPr>
           <w:rFonts w:ascii="Arial" w:hAnsi="Arial" w:cs="Arial"/>
           <w:color w:val="000000"/>
-        </w:rPr>
-        <w:t xml:space="preserve">En </w:t>
-      </w:r>
-      <w:r>
-        <w:rPr>
-          <w:rFonts w:ascii="Arial" w:hAnsi="Arial" w:cs="Arial"/>
-          <w:color w:val="000000"/>
-        </w:rPr>
-        <w:lastRenderedPageBreak/>
-        <w:t>cambio, si la muerte se produce como consecuencia de una imprudencia se trata de un </w:t>
+          <w:sz w:val="24"/>
+          <w:szCs w:val="24"/>
+        </w:rPr>
+        <w:t>En cambio, si la muerte se produce como consecuencia de una imprudencia se trata de un </w:t>
       </w:r>
       <w:r>
         <w:rPr>
           <w:rStyle w:val="Textoennegrita"/>
           <w:rFonts w:ascii="Arial" w:eastAsiaTheme="majorEastAsia" w:hAnsi="Arial" w:cs="Arial"/>
           <w:color w:val="000000"/>
+          <w:sz w:val="24"/>
+          <w:szCs w:val="24"/>
         </w:rPr>
         <w:t>homicidio involuntario o culposo</w:t>
       </w:r>
@@ -598,6 +638,8 @@
         <w:rPr>
           <w:rFonts w:ascii="Arial" w:hAnsi="Arial" w:cs="Arial"/>
           <w:color w:val="000000"/>
+          <w:sz w:val="24"/>
+          <w:szCs w:val="24"/>
         </w:rPr>
         <w:t> como puede ser un accidente de tráfico, o a causa de un fallo o negligencia, por ejemplo, un error por parte del médico durante una operación quirúrgica, una muerte por un accidente de trabajo por falta de la seguridad, etc.</w:t>
       </w:r>
@@ -609,6 +651,8 @@
         <w:rPr>
           <w:rFonts w:ascii="Arial" w:hAnsi="Arial" w:cs="Arial"/>
           <w:color w:val="000000"/>
+          <w:sz w:val="24"/>
+          <w:szCs w:val="24"/>
         </w:rPr>
       </w:pPr>
     </w:p>
@@ -619,12 +663,16 @@
         <w:rPr>
           <w:rFonts w:ascii="Arial" w:hAnsi="Arial" w:cs="Arial"/>
           <w:color w:val="000000"/>
+          <w:sz w:val="24"/>
+          <w:szCs w:val="24"/>
         </w:rPr>
       </w:pPr>
       <w:r>
         <w:rPr>
           <w:rFonts w:ascii="Arial" w:hAnsi="Arial" w:cs="Arial"/>
           <w:color w:val="000000"/>
+          <w:sz w:val="24"/>
+          <w:szCs w:val="24"/>
         </w:rPr>
         <w:t xml:space="preserve">Recuperado de: </w:t>
       </w:r>
@@ -636,16 +684,19 @@
         <w:rPr>
           <w:rFonts w:ascii="Arial" w:hAnsi="Arial" w:cs="Arial"/>
           <w:color w:val="000000"/>
-        </w:rPr>
-      </w:pPr>
-    </w:p>
-    <w:p>
-      <w:pPr>
-        <w:pStyle w:val="Prrafodelista"/>
-        <w:jc w:val="both"/>
-        <w:rPr>
-          <w:rFonts w:ascii="Arial" w:hAnsi="Arial" w:cs="Arial"/>
-          <w:sz w:val="24"/>
+          <w:sz w:val="24"/>
+          <w:szCs w:val="24"/>
+        </w:rPr>
+      </w:pPr>
+    </w:p>
+    <w:p>
+      <w:pPr>
+        <w:pStyle w:val="Prrafodelista"/>
+        <w:jc w:val="both"/>
+        <w:rPr>
+          <w:rFonts w:ascii="Arial" w:hAnsi="Arial" w:cs="Arial"/>
+          <w:sz w:val="24"/>
+          <w:szCs w:val="24"/>
         </w:rPr>
       </w:pPr>
       <w:hyperlink r:id="rId8" w:history="1">
@@ -654,6 +705,7 @@
             <w:rStyle w:val="Hipervnculo"/>
             <w:rFonts w:ascii="Arial" w:hAnsi="Arial" w:cs="Arial"/>
             <w:sz w:val="24"/>
+            <w:szCs w:val="24"/>
           </w:rPr>
           <w:t>https://www.legalitas.com/actualidad/Cuales-son-las-diferencias-entre-homicidio-y-asesinato</w:t>
         </w:r>
@@ -666,6 +718,7 @@
         <w:rPr>
           <w:rFonts w:ascii="Arial" w:hAnsi="Arial" w:cs="Arial"/>
           <w:sz w:val="24"/>
+          <w:szCs w:val="24"/>
         </w:rPr>
       </w:pPr>
     </w:p>
@@ -681,13 +734,15 @@
           <w:rFonts w:ascii="Arial" w:hAnsi="Arial" w:cs="Arial"/>
           <w:b/>
           <w:sz w:val="24"/>
-        </w:rPr>
-      </w:pPr>
-      <w:r>
-        <w:rPr>
-          <w:rFonts w:ascii="Arial" w:hAnsi="Arial" w:cs="Arial"/>
-          <w:b/>
-          <w:sz w:val="24"/>
+          <w:szCs w:val="24"/>
+        </w:rPr>
+      </w:pPr>
+      <w:r>
+        <w:rPr>
+          <w:rFonts w:ascii="Arial" w:hAnsi="Arial" w:cs="Arial"/>
+          <w:b/>
+          <w:sz w:val="24"/>
+          <w:szCs w:val="24"/>
         </w:rPr>
         <w:t xml:space="preserve">Armas: </w:t>
       </w:r>
@@ -698,16 +753,16 @@
         <w:jc w:val="both"/>
         <w:rPr>
           <w:rFonts w:ascii="Helvetica" w:hAnsi="Helvetica"/>
-          <w:sz w:val="23"/>
-          <w:szCs w:val="23"/>
+          <w:sz w:val="24"/>
+          <w:szCs w:val="24"/>
           <w:shd w:val="clear" w:color="auto" w:fill="FFFFFF"/>
         </w:rPr>
       </w:pPr>
       <w:r>
         <w:rPr>
           <w:rFonts w:ascii="Helvetica" w:hAnsi="Helvetica"/>
-          <w:sz w:val="23"/>
-          <w:szCs w:val="23"/>
+          <w:sz w:val="24"/>
+          <w:szCs w:val="24"/>
           <w:shd w:val="clear" w:color="auto" w:fill="FFFFFF"/>
         </w:rPr>
         <w:t xml:space="preserve">Un arma es todo instrumento destinado a atacar o defenderse. Existen dos tipos: </w:t>
@@ -725,14 +780,15 @@
           <w:rFonts w:ascii="Arial" w:hAnsi="Arial" w:cs="Arial"/>
           <w:b/>
           <w:sz w:val="24"/>
+          <w:szCs w:val="24"/>
         </w:rPr>
       </w:pPr>
       <w:r>
         <w:rPr>
           <w:rFonts w:ascii="Helvetica" w:hAnsi="Helvetica"/>
           <w:b/>
-          <w:sz w:val="23"/>
-          <w:szCs w:val="23"/>
+          <w:sz w:val="24"/>
+          <w:szCs w:val="24"/>
           <w:shd w:val="clear" w:color="auto" w:fill="FFFFFF"/>
         </w:rPr>
         <w:t>Arma blanca:</w:t>
@@ -740,8 +796,8 @@
       <w:r>
         <w:rPr>
           <w:rFonts w:ascii="Helvetica" w:hAnsi="Helvetica"/>
-          <w:sz w:val="23"/>
-          <w:szCs w:val="23"/>
+          <w:sz w:val="24"/>
+          <w:szCs w:val="24"/>
           <w:shd w:val="clear" w:color="auto" w:fill="FFFFFF"/>
         </w:rPr>
         <w:t xml:space="preserve"> Es todo instrumento configurado por una hoja o cuerpo de metal con punta, filo o bordes romos, y con un mango o empuñadura del mismo o de otro material. Instrumento que tiene una empuñadura y una hoja plana o cilindro metálico, con punta o filo y que pueda actuar en forma individual o combinada, más la fuerza y presión que le aplique la persona que lo manipule, pudiendo ser: Punzante, cortante, punzo-cortante, </w:t>
@@ -750,8 +806,8 @@
       <w:r>
         <w:rPr>
           <w:rFonts w:ascii="Helvetica" w:hAnsi="Helvetica"/>
-          <w:sz w:val="23"/>
-          <w:szCs w:val="23"/>
+          <w:sz w:val="24"/>
+          <w:szCs w:val="24"/>
           <w:shd w:val="clear" w:color="auto" w:fill="FFFFFF"/>
         </w:rPr>
         <w:t>cortocontundente</w:t>
@@ -760,8 +816,8 @@
       <w:r>
         <w:rPr>
           <w:rFonts w:ascii="Helvetica" w:hAnsi="Helvetica"/>
-          <w:sz w:val="23"/>
-          <w:szCs w:val="23"/>
+          <w:sz w:val="24"/>
+          <w:szCs w:val="24"/>
           <w:shd w:val="clear" w:color="auto" w:fill="FFFFFF"/>
         </w:rPr>
         <w:t xml:space="preserve"> o punzo-contundente</w:t>
@@ -779,14 +835,15 @@
           <w:rFonts w:ascii="Arial" w:hAnsi="Arial" w:cs="Arial"/>
           <w:b/>
           <w:sz w:val="24"/>
+          <w:szCs w:val="24"/>
         </w:rPr>
       </w:pPr>
       <w:r>
         <w:rPr>
           <w:rFonts w:ascii="Helvetica" w:hAnsi="Helvetica"/>
           <w:b/>
-          <w:sz w:val="23"/>
-          <w:szCs w:val="23"/>
+          <w:sz w:val="24"/>
+          <w:szCs w:val="24"/>
           <w:shd w:val="clear" w:color="auto" w:fill="FFFFFF"/>
         </w:rPr>
         <w:t>Arma de fuego:</w:t>
@@ -796,14 +853,15 @@
           <w:rFonts w:ascii="Arial" w:hAnsi="Arial" w:cs="Arial"/>
           <w:b/>
           <w:sz w:val="24"/>
+          <w:szCs w:val="24"/>
         </w:rPr>
         <w:t xml:space="preserve"> </w:t>
       </w:r>
       <w:r>
         <w:rPr>
           <w:rFonts w:ascii="Helvetica" w:hAnsi="Helvetica"/>
-          <w:sz w:val="23"/>
-          <w:szCs w:val="23"/>
+          <w:sz w:val="24"/>
+          <w:szCs w:val="24"/>
           <w:shd w:val="clear" w:color="auto" w:fill="FFFFFF"/>
         </w:rPr>
         <w:t>Las armas de fuego son instrumentos mecánicos para disparar proyectiles con objeto de causar un daño. Es el tipo de arma ideado por el hombre y que utiliza la energía de los gases producidos por la combustión de la pólvora para lanzar un proyectil a distancia. Son aquellos instrumentos mecánicos, semiautomáticos o automáticos, capaces de expulsar a un proyectil al aire mediante la fuerza propulsora de los gases provenientes de la deflagración. Medio empleado para ejecutar el disparo.</w:t>
@@ -862,13 +920,15 @@
           <w:rFonts w:ascii="Arial" w:hAnsi="Arial" w:cs="Arial"/>
           <w:b/>
           <w:sz w:val="24"/>
-        </w:rPr>
-      </w:pPr>
-      <w:r>
-        <w:rPr>
-          <w:rFonts w:ascii="Arial" w:hAnsi="Arial" w:cs="Arial"/>
-          <w:b/>
-          <w:sz w:val="24"/>
+          <w:szCs w:val="24"/>
+        </w:rPr>
+      </w:pPr>
+      <w:r>
+        <w:rPr>
+          <w:rFonts w:ascii="Arial" w:hAnsi="Arial" w:cs="Arial"/>
+          <w:b/>
+          <w:sz w:val="24"/>
+          <w:szCs w:val="24"/>
         </w:rPr>
         <w:t>Departamentos con mayor índice de homicidios:</w:t>
       </w:r>
@@ -881,7 +941,7 @@
           <w:rFonts w:ascii="Arial" w:hAnsi="Arial" w:cs="Arial"/>
           <w:color w:val="1C1C1C"/>
           <w:sz w:val="24"/>
-          <w:szCs w:val="27"/>
+          <w:szCs w:val="24"/>
         </w:rPr>
       </w:pPr>
       <w:r>
@@ -889,19 +949,22 @@
           <w:rFonts w:ascii="Arial" w:hAnsi="Arial" w:cs="Arial"/>
           <w:color w:val="1C1C1C"/>
           <w:sz w:val="24"/>
-          <w:szCs w:val="27"/>
-        </w:rPr>
-        <w:t>Valle, Antioquia y Nariño, tienen la mayor tasa de asesinatos por cada 100.000 habitantes. La mayoría de estos casos se dan en la zona rural y se logra evidenciar que la mayorí</w:t>
-      </w:r>
-      <w:r>
+          <w:szCs w:val="24"/>
+        </w:rPr>
+        <w:t>Valle, Antioquia y Nariño, tienen la mayor tasa de asesinatos por cada 100.000 habitantes. La mayoría de estos casos se dan en la zona rural y se logra evidenciar que la mayoría de los afectados son hombres.</w:t>
+      </w:r>
+    </w:p>
+    <w:p>
+      <w:pPr>
+        <w:pStyle w:val="Prrafodelista"/>
+        <w:jc w:val="both"/>
         <w:rPr>
           <w:rFonts w:ascii="Arial" w:hAnsi="Arial" w:cs="Arial"/>
           <w:color w:val="1C1C1C"/>
           <w:sz w:val="24"/>
-          <w:szCs w:val="27"/>
-        </w:rPr>
-        <w:t>a de los afectados son hombres.</w:t>
-      </w:r>
+          <w:szCs w:val="24"/>
+        </w:rPr>
+      </w:pPr>
     </w:p>
     <w:p>
       <w:pPr>
@@ -911,50 +974,39 @@
           <w:rFonts w:ascii="Arial" w:hAnsi="Arial" w:cs="Arial"/>
           <w:color w:val="1C1C1C"/>
           <w:sz w:val="24"/>
-          <w:szCs w:val="27"/>
-        </w:rPr>
-      </w:pPr>
-    </w:p>
-    <w:p>
-      <w:pPr>
-        <w:pStyle w:val="Prrafodelista"/>
-        <w:jc w:val="both"/>
+          <w:szCs w:val="24"/>
+        </w:rPr>
+      </w:pPr>
+      <w:r>
         <w:rPr>
           <w:rFonts w:ascii="Arial" w:hAnsi="Arial" w:cs="Arial"/>
           <w:color w:val="1C1C1C"/>
           <w:sz w:val="24"/>
-          <w:szCs w:val="27"/>
-        </w:rPr>
-      </w:pPr>
-      <w:r>
+          <w:szCs w:val="24"/>
+        </w:rPr>
+        <w:t>Recuperado de:</w:t>
+      </w:r>
+    </w:p>
+    <w:p>
+      <w:pPr>
+        <w:pStyle w:val="Prrafodelista"/>
+        <w:jc w:val="both"/>
         <w:rPr>
           <w:rFonts w:ascii="Arial" w:hAnsi="Arial" w:cs="Arial"/>
           <w:color w:val="1C1C1C"/>
           <w:sz w:val="24"/>
-          <w:szCs w:val="27"/>
-        </w:rPr>
-        <w:t>Recuperado de:</w:t>
-      </w:r>
-    </w:p>
-    <w:p>
-      <w:pPr>
-        <w:pStyle w:val="Prrafodelista"/>
-        <w:jc w:val="both"/>
-        <w:rPr>
-          <w:rFonts w:ascii="Arial" w:hAnsi="Arial" w:cs="Arial"/>
-          <w:color w:val="1C1C1C"/>
-          <w:sz w:val="24"/>
-          <w:szCs w:val="27"/>
-        </w:rPr>
-      </w:pPr>
-    </w:p>
-    <w:p>
-      <w:pPr>
-        <w:pStyle w:val="Prrafodelista"/>
-        <w:jc w:val="both"/>
-        <w:rPr>
-          <w:rFonts w:ascii="Arial" w:hAnsi="Arial" w:cs="Arial"/>
-          <w:sz w:val="24"/>
+          <w:szCs w:val="24"/>
+        </w:rPr>
+      </w:pPr>
+    </w:p>
+    <w:p>
+      <w:pPr>
+        <w:pStyle w:val="Prrafodelista"/>
+        <w:jc w:val="both"/>
+        <w:rPr>
+          <w:rFonts w:ascii="Arial" w:hAnsi="Arial" w:cs="Arial"/>
+          <w:sz w:val="24"/>
+          <w:szCs w:val="24"/>
         </w:rPr>
       </w:pPr>
       <w:hyperlink r:id="rId10" w:history="1">
@@ -963,6 +1015,7 @@
             <w:rStyle w:val="Hipervnculo"/>
             <w:rFonts w:ascii="Arial" w:hAnsi="Arial" w:cs="Arial"/>
             <w:sz w:val="24"/>
+            <w:szCs w:val="24"/>
           </w:rPr>
           <w:t>https://www.eltiempo.com/colombia/otras-ciudades/los-cinco-departamentos-con-mayor-numero-de-homicidios-en-el-pais-273006</w:t>
         </w:r>
@@ -975,43 +1028,48 @@
           <w:rFonts w:ascii="Arial" w:hAnsi="Arial" w:cs="Arial"/>
           <w:b/>
           <w:sz w:val="24"/>
-        </w:rPr>
-      </w:pPr>
-    </w:p>
-    <w:p>
-      <w:pPr>
-        <w:jc w:val="both"/>
-        <w:rPr>
-          <w:rFonts w:ascii="Arial" w:hAnsi="Arial" w:cs="Arial"/>
-          <w:b/>
-          <w:sz w:val="24"/>
-        </w:rPr>
-      </w:pPr>
-    </w:p>
-    <w:p>
-      <w:pPr>
-        <w:jc w:val="both"/>
-        <w:rPr>
-          <w:rFonts w:ascii="Arial" w:hAnsi="Arial" w:cs="Arial"/>
-          <w:b/>
-          <w:sz w:val="24"/>
-        </w:rPr>
-      </w:pPr>
-    </w:p>
-    <w:p>
-      <w:pPr>
-        <w:jc w:val="both"/>
-        <w:rPr>
-          <w:rFonts w:ascii="Arial" w:hAnsi="Arial" w:cs="Arial"/>
-          <w:b/>
-          <w:sz w:val="24"/>
-        </w:rPr>
-      </w:pPr>
-      <w:r>
-        <w:rPr>
-          <w:rFonts w:ascii="Arial" w:hAnsi="Arial" w:cs="Arial"/>
-          <w:b/>
-          <w:sz w:val="24"/>
+          <w:szCs w:val="24"/>
+        </w:rPr>
+      </w:pPr>
+    </w:p>
+    <w:p>
+      <w:pPr>
+        <w:jc w:val="both"/>
+        <w:rPr>
+          <w:rFonts w:ascii="Arial" w:hAnsi="Arial" w:cs="Arial"/>
+          <w:b/>
+          <w:sz w:val="24"/>
+          <w:szCs w:val="24"/>
+        </w:rPr>
+      </w:pPr>
+    </w:p>
+    <w:p>
+      <w:pPr>
+        <w:jc w:val="both"/>
+        <w:rPr>
+          <w:rFonts w:ascii="Arial" w:hAnsi="Arial" w:cs="Arial"/>
+          <w:b/>
+          <w:sz w:val="24"/>
+          <w:szCs w:val="24"/>
+        </w:rPr>
+      </w:pPr>
+    </w:p>
+    <w:p>
+      <w:pPr>
+        <w:jc w:val="both"/>
+        <w:rPr>
+          <w:rFonts w:ascii="Arial" w:hAnsi="Arial" w:cs="Arial"/>
+          <w:b/>
+          <w:sz w:val="24"/>
+          <w:szCs w:val="24"/>
+        </w:rPr>
+      </w:pPr>
+      <w:r>
+        <w:rPr>
+          <w:rFonts w:ascii="Arial" w:hAnsi="Arial" w:cs="Arial"/>
+          <w:b/>
+          <w:sz w:val="24"/>
+          <w:szCs w:val="24"/>
         </w:rPr>
         <w:t>Estado del arte</w:t>
       </w:r>
@@ -1023,6 +1081,7 @@
           <w:rFonts w:ascii="Arial" w:hAnsi="Arial" w:cs="Arial"/>
           <w:color w:val="3C3950"/>
           <w:sz w:val="24"/>
+          <w:szCs w:val="24"/>
           <w:shd w:val="clear" w:color="auto" w:fill="FFFFFF"/>
         </w:rPr>
       </w:pPr>
@@ -1032,6 +1091,7 @@
           <w:rFonts w:ascii="Arial" w:hAnsi="Arial" w:cs="Arial"/>
           <w:b/>
           <w:sz w:val="24"/>
+          <w:szCs w:val="24"/>
         </w:rPr>
         <w:t>Gisdata</w:t>
       </w:r>
@@ -1041,6 +1101,7 @@
           <w:rFonts w:ascii="Arial" w:hAnsi="Arial" w:cs="Arial"/>
           <w:b/>
           <w:sz w:val="24"/>
+          <w:szCs w:val="24"/>
         </w:rPr>
         <w:t xml:space="preserve">: </w:t>
       </w:r>
@@ -1048,6 +1109,7 @@
         <w:rPr>
           <w:rFonts w:ascii="Arial" w:hAnsi="Arial" w:cs="Arial"/>
           <w:sz w:val="24"/>
+          <w:szCs w:val="24"/>
         </w:rPr>
         <w:t xml:space="preserve">Es un sistema de mapeo eficiente que permite la gestión de datos. </w:t>
       </w:r>
@@ -1056,6 +1118,7 @@
           <w:rFonts w:ascii="Arial" w:hAnsi="Arial" w:cs="Arial"/>
           <w:color w:val="3C3950"/>
           <w:sz w:val="24"/>
+          <w:szCs w:val="24"/>
           <w:shd w:val="clear" w:color="auto" w:fill="FFFFFF"/>
         </w:rPr>
         <w:t>Los datos que se recolectan</w:t>
@@ -1065,6 +1128,7 @@
           <w:rFonts w:ascii="Arial" w:hAnsi="Arial" w:cs="Arial"/>
           <w:color w:val="3C3950"/>
           <w:sz w:val="24"/>
+          <w:szCs w:val="24"/>
           <w:shd w:val="clear" w:color="auto" w:fill="FFFFFF"/>
         </w:rPr>
         <w:t xml:space="preserve"> con </w:t>
@@ -1075,6 +1139,7 @@
           <w:rFonts w:ascii="Arial" w:hAnsi="Arial" w:cs="Arial"/>
           <w:color w:val="3C3950"/>
           <w:sz w:val="24"/>
+          <w:szCs w:val="24"/>
           <w:shd w:val="clear" w:color="auto" w:fill="FFFFFF"/>
         </w:rPr>
         <w:t>GisData</w:t>
@@ -1085,6 +1150,7 @@
           <w:rFonts w:ascii="Arial" w:hAnsi="Arial" w:cs="Arial"/>
           <w:color w:val="3C3950"/>
           <w:sz w:val="24"/>
+          <w:szCs w:val="24"/>
           <w:shd w:val="clear" w:color="auto" w:fill="FFFFFF"/>
         </w:rPr>
         <w:t xml:space="preserve"> son enviados automáticamente a </w:t>
@@ -1095,6 +1161,7 @@
           <w:rFonts w:ascii="Arial" w:hAnsi="Arial" w:cs="Arial"/>
           <w:color w:val="3C3950"/>
           <w:sz w:val="24"/>
+          <w:szCs w:val="24"/>
           <w:shd w:val="clear" w:color="auto" w:fill="FFFFFF"/>
         </w:rPr>
         <w:t>Carto</w:t>
@@ -1105,6 +1172,7 @@
           <w:rFonts w:ascii="Arial" w:hAnsi="Arial" w:cs="Arial"/>
           <w:color w:val="3C3950"/>
           <w:sz w:val="24"/>
+          <w:szCs w:val="24"/>
           <w:shd w:val="clear" w:color="auto" w:fill="FFFFFF"/>
         </w:rPr>
         <w:t>®, plataforma de representación y visualización de cartografía en la web. Genera mapas fantásticos en segundos, edita tu base datos, consulta tus datos, genera análisis espacial</w:t>
@@ -1114,6 +1182,7 @@
           <w:rFonts w:ascii="Arial" w:hAnsi="Arial" w:cs="Arial"/>
           <w:color w:val="3C3950"/>
           <w:sz w:val="24"/>
+          <w:szCs w:val="24"/>
           <w:shd w:val="clear" w:color="auto" w:fill="FFFFFF"/>
         </w:rPr>
         <w:t>es, comparte y publi</w:t>
@@ -1123,41 +1192,48 @@
           <w:rFonts w:ascii="Arial" w:hAnsi="Arial" w:cs="Arial"/>
           <w:color w:val="3C3950"/>
           <w:sz w:val="24"/>
+          <w:szCs w:val="24"/>
           <w:shd w:val="clear" w:color="auto" w:fill="FFFFFF"/>
         </w:rPr>
-        <w:t>ca tu</w:t>
-      </w:r>
-      <w:r>
-        <w:rPr>
-          <w:rFonts w:ascii="Arial" w:hAnsi="Arial" w:cs="Arial"/>
-          <w:color w:val="3C3950"/>
-          <w:sz w:val="24"/>
+        <w:t>ca tus datos.</w:t>
+      </w:r>
+    </w:p>
+    <w:p>
+      <w:pPr>
+        <w:jc w:val="both"/>
+        <w:rPr>
+          <w:rFonts w:ascii="Arial" w:hAnsi="Arial" w:cs="Arial"/>
+          <w:color w:val="333333"/>
+          <w:sz w:val="24"/>
+          <w:szCs w:val="24"/>
           <w:shd w:val="clear" w:color="auto" w:fill="FFFFFF"/>
         </w:rPr>
-        <w:t>s</w:t>
-      </w:r>
-      <w:r>
-        <w:rPr>
-          <w:rFonts w:ascii="Arial" w:hAnsi="Arial" w:cs="Arial"/>
-          <w:color w:val="3C3950"/>
-          <w:sz w:val="24"/>
+      </w:pPr>
+      <w:proofErr w:type="spellStart"/>
+      <w:r>
+        <w:rPr>
+          <w:rStyle w:val="Textoennegrita"/>
+          <w:rFonts w:ascii="Arial" w:hAnsi="Arial" w:cs="Arial"/>
+          <w:color w:val="333333"/>
+          <w:sz w:val="24"/>
+          <w:szCs w:val="24"/>
           <w:shd w:val="clear" w:color="auto" w:fill="FFFFFF"/>
         </w:rPr>
-        <w:t xml:space="preserve"> datos</w:t>
-      </w:r>
-      <w:r>
-        <w:rPr>
-          <w:rFonts w:ascii="Arial" w:hAnsi="Arial" w:cs="Arial"/>
-          <w:color w:val="3C3950"/>
-          <w:sz w:val="24"/>
+        <w:t>Foodspotting</w:t>
+      </w:r>
+      <w:proofErr w:type="spellEnd"/>
+      <w:r>
+        <w:rPr>
+          <w:rStyle w:val="Textoennegrita"/>
+          <w:rFonts w:ascii="Arial" w:hAnsi="Arial" w:cs="Arial"/>
+          <w:color w:val="333333"/>
+          <w:sz w:val="24"/>
+          <w:szCs w:val="24"/>
           <w:shd w:val="clear" w:color="auto" w:fill="FFFFFF"/>
         </w:rPr>
-        <w:t>.</w:t>
-      </w:r>
-    </w:p>
-    <w:p>
-      <w:pPr>
-        <w:jc w:val="both"/>
+        <w:t>:</w:t>
+      </w:r>
+      <w:r>
         <w:rPr>
           <w:rFonts w:ascii="Arial" w:hAnsi="Arial" w:cs="Arial"/>
           <w:color w:val="333333"/>
@@ -1165,58 +1241,25 @@
           <w:szCs w:val="24"/>
           <w:shd w:val="clear" w:color="auto" w:fill="FFFFFF"/>
         </w:rPr>
-      </w:pPr>
-      <w:proofErr w:type="spellStart"/>
-      <w:r>
-        <w:rPr>
-          <w:rStyle w:val="Textoennegrita"/>
+        <w:t> te ayuda a </w:t>
+      </w:r>
+      <w:r>
+        <w:rPr>
+          <w:rFonts w:ascii="Arial" w:hAnsi="Arial" w:cs="Arial"/>
+          <w:sz w:val="24"/>
+          <w:szCs w:val="24"/>
+          <w:shd w:val="clear" w:color="auto" w:fill="FFFFFF"/>
+        </w:rPr>
+        <w:t>encontrar el lugar perfecto</w:t>
+      </w:r>
+      <w:r>
+        <w:rPr>
           <w:rFonts w:ascii="Arial" w:hAnsi="Arial" w:cs="Arial"/>
           <w:color w:val="333333"/>
           <w:sz w:val="24"/>
           <w:szCs w:val="24"/>
           <w:shd w:val="clear" w:color="auto" w:fill="FFFFFF"/>
         </w:rPr>
-        <w:t>Foodspotting</w:t>
-      </w:r>
-      <w:proofErr w:type="spellEnd"/>
-      <w:r>
-        <w:rPr>
-          <w:rStyle w:val="Textoennegrita"/>
-          <w:rFonts w:ascii="Arial" w:hAnsi="Arial" w:cs="Arial"/>
-          <w:color w:val="333333"/>
-          <w:sz w:val="24"/>
-          <w:szCs w:val="24"/>
-          <w:shd w:val="clear" w:color="auto" w:fill="FFFFFF"/>
-        </w:rPr>
-        <w:t>:</w:t>
-      </w:r>
-      <w:r>
-        <w:rPr>
-          <w:rFonts w:ascii="Arial" w:hAnsi="Arial" w:cs="Arial"/>
-          <w:color w:val="333333"/>
-          <w:sz w:val="24"/>
-          <w:szCs w:val="24"/>
-          <w:shd w:val="clear" w:color="auto" w:fill="FFFFFF"/>
-        </w:rPr>
-        <w:t> te ayuda a </w:t>
-      </w:r>
-      <w:r>
-        <w:rPr>
-          <w:rFonts w:ascii="Arial" w:hAnsi="Arial" w:cs="Arial"/>
-          <w:sz w:val="24"/>
-          <w:szCs w:val="24"/>
-          <w:shd w:val="clear" w:color="auto" w:fill="FFFFFF"/>
-        </w:rPr>
-        <w:t>encontrar el lugar perfecto</w:t>
-      </w:r>
-      <w:r>
-        <w:rPr>
-          <w:rFonts w:ascii="Arial" w:hAnsi="Arial" w:cs="Arial"/>
-          <w:color w:val="333333"/>
-          <w:sz w:val="24"/>
-          <w:szCs w:val="24"/>
-          <w:shd w:val="clear" w:color="auto" w:fill="FFFFFF"/>
-        </w:rPr>
         <w:t> en el que sirvan la comida que más te apetece en ese momento. Se trata de una aplicación muy visual y social, en la que encontrarás opiniones de otros clientes de los restaurantes de tu alrededor para que puedas escoger el lugar adecuado.</w:t>
       </w:r>
     </w:p>
@@ -1226,23 +1269,26 @@
         <w:rPr>
           <w:rFonts w:ascii="Arial" w:hAnsi="Arial" w:cs="Arial"/>
           <w:sz w:val="24"/>
-        </w:rPr>
-      </w:pPr>
-    </w:p>
-    <w:p>
-      <w:pPr>
-        <w:jc w:val="both"/>
-        <w:rPr>
-          <w:rFonts w:ascii="Arial" w:hAnsi="Arial" w:cs="Arial"/>
-          <w:b/>
-          <w:sz w:val="24"/>
-        </w:rPr>
-      </w:pPr>
-      <w:r>
-        <w:rPr>
-          <w:rFonts w:ascii="Arial" w:hAnsi="Arial" w:cs="Arial"/>
-          <w:b/>
-          <w:sz w:val="24"/>
+          <w:szCs w:val="24"/>
+        </w:rPr>
+      </w:pPr>
+    </w:p>
+    <w:p>
+      <w:pPr>
+        <w:jc w:val="both"/>
+        <w:rPr>
+          <w:rFonts w:ascii="Arial" w:hAnsi="Arial" w:cs="Arial"/>
+          <w:b/>
+          <w:sz w:val="24"/>
+          <w:szCs w:val="24"/>
+        </w:rPr>
+      </w:pPr>
+      <w:r>
+        <w:rPr>
+          <w:rFonts w:ascii="Arial" w:hAnsi="Arial" w:cs="Arial"/>
+          <w:b/>
+          <w:sz w:val="24"/>
+          <w:szCs w:val="24"/>
         </w:rPr>
         <w:t>FASE 3: BÚSQUEDA DE SOLUCIONES CREATIVAS</w:t>
       </w:r>
@@ -1259,13 +1305,15 @@
           <w:rFonts w:ascii="Arial" w:hAnsi="Arial" w:cs="Arial"/>
           <w:b/>
           <w:sz w:val="24"/>
-        </w:rPr>
-      </w:pPr>
-      <w:r>
-        <w:rPr>
-          <w:rFonts w:ascii="Arial" w:hAnsi="Arial" w:cs="Arial"/>
-          <w:b/>
-          <w:sz w:val="24"/>
+          <w:szCs w:val="24"/>
+        </w:rPr>
+      </w:pPr>
+      <w:r>
+        <w:rPr>
+          <w:rFonts w:ascii="Arial" w:hAnsi="Arial" w:cs="Arial"/>
+          <w:b/>
+          <w:sz w:val="24"/>
+          <w:szCs w:val="24"/>
         </w:rPr>
         <w:t>Ideas para el procesamiento de la información</w:t>
       </w:r>
@@ -1282,12 +1330,14 @@
           <w:rFonts w:ascii="Arial" w:hAnsi="Arial" w:cs="Arial"/>
           <w:b/>
           <w:sz w:val="24"/>
-        </w:rPr>
-      </w:pPr>
-      <w:r>
-        <w:rPr>
-          <w:rFonts w:ascii="Arial" w:hAnsi="Arial" w:cs="Arial"/>
-          <w:sz w:val="24"/>
+          <w:szCs w:val="24"/>
+        </w:rPr>
+      </w:pPr>
+      <w:r>
+        <w:rPr>
+          <w:rFonts w:ascii="Arial" w:hAnsi="Arial" w:cs="Arial"/>
+          <w:sz w:val="24"/>
+          <w:szCs w:val="24"/>
         </w:rPr>
         <w:t xml:space="preserve">Clasificar los homicidios según el método </w:t>
       </w:r>
@@ -1295,6 +1345,7 @@
         <w:rPr>
           <w:rFonts w:ascii="Arial" w:hAnsi="Arial" w:cs="Arial"/>
           <w:sz w:val="24"/>
+          <w:szCs w:val="24"/>
         </w:rPr>
         <w:t>utilizado para cometer el delito, el género y la edad.</w:t>
       </w:r>
@@ -1311,12 +1362,14 @@
           <w:rFonts w:ascii="Arial" w:hAnsi="Arial" w:cs="Arial"/>
           <w:b/>
           <w:sz w:val="24"/>
-        </w:rPr>
-      </w:pPr>
-      <w:r>
-        <w:rPr>
-          <w:rFonts w:ascii="Arial" w:hAnsi="Arial" w:cs="Arial"/>
-          <w:sz w:val="24"/>
+          <w:szCs w:val="24"/>
+        </w:rPr>
+      </w:pPr>
+      <w:r>
+        <w:rPr>
+          <w:rFonts w:ascii="Arial" w:hAnsi="Arial" w:cs="Arial"/>
+          <w:sz w:val="24"/>
+          <w:szCs w:val="24"/>
         </w:rPr>
         <w:t>Ordenar por departamentos los homicidios ocurridos.</w:t>
       </w:r>
@@ -1333,12 +1386,14 @@
           <w:rFonts w:ascii="Arial" w:hAnsi="Arial" w:cs="Arial"/>
           <w:b/>
           <w:sz w:val="24"/>
-        </w:rPr>
-      </w:pPr>
-      <w:r>
-        <w:rPr>
-          <w:rFonts w:ascii="Arial" w:hAnsi="Arial" w:cs="Arial"/>
-          <w:sz w:val="24"/>
+          <w:szCs w:val="24"/>
+        </w:rPr>
+      </w:pPr>
+      <w:r>
+        <w:rPr>
+          <w:rFonts w:ascii="Arial" w:hAnsi="Arial" w:cs="Arial"/>
+          <w:sz w:val="24"/>
+          <w:szCs w:val="24"/>
         </w:rPr>
         <w:t>Clasificar los homicidios dada su zona, es decir, zona rural o urbana.</w:t>
       </w:r>
@@ -1355,13 +1410,15 @@
           <w:rFonts w:ascii="Arial" w:hAnsi="Arial" w:cs="Arial"/>
           <w:b/>
           <w:sz w:val="24"/>
-        </w:rPr>
-      </w:pPr>
-      <w:r>
-        <w:rPr>
-          <w:rFonts w:ascii="Arial" w:hAnsi="Arial" w:cs="Arial"/>
-          <w:b/>
-          <w:sz w:val="24"/>
+          <w:szCs w:val="24"/>
+        </w:rPr>
+      </w:pPr>
+      <w:r>
+        <w:rPr>
+          <w:rFonts w:ascii="Arial" w:hAnsi="Arial" w:cs="Arial"/>
+          <w:b/>
+          <w:sz w:val="24"/>
+          <w:szCs w:val="24"/>
         </w:rPr>
         <w:t>Ideas para la creación de la aplicación</w:t>
       </w:r>
@@ -1378,12 +1435,14 @@
           <w:rFonts w:ascii="Arial" w:hAnsi="Arial" w:cs="Arial"/>
           <w:b/>
           <w:sz w:val="24"/>
-        </w:rPr>
-      </w:pPr>
-      <w:r>
-        <w:rPr>
-          <w:rFonts w:ascii="Arial" w:hAnsi="Arial" w:cs="Arial"/>
-          <w:sz w:val="24"/>
+          <w:szCs w:val="24"/>
+        </w:rPr>
+      </w:pPr>
+      <w:r>
+        <w:rPr>
+          <w:rFonts w:ascii="Arial" w:hAnsi="Arial" w:cs="Arial"/>
+          <w:sz w:val="24"/>
+          <w:szCs w:val="24"/>
         </w:rPr>
         <w:t xml:space="preserve">Crear una aplicación que permita almacenar y procesar datos sobre homicidios. Además de hacer uso de la aplicación de Google </w:t>
       </w:r>
@@ -1392,6 +1451,7 @@
         <w:rPr>
           <w:rFonts w:ascii="Arial" w:hAnsi="Arial" w:cs="Arial"/>
           <w:sz w:val="24"/>
+          <w:szCs w:val="24"/>
         </w:rPr>
         <w:t>Maps</w:t>
       </w:r>
@@ -1400,6 +1460,7 @@
         <w:rPr>
           <w:rFonts w:ascii="Arial" w:hAnsi="Arial" w:cs="Arial"/>
           <w:sz w:val="24"/>
+          <w:szCs w:val="24"/>
         </w:rPr>
         <w:t xml:space="preserve"> para visualizar las zonas de riesgo en cuanto a homicidios.</w:t>
       </w:r>
@@ -1416,12 +1477,14 @@
           <w:rFonts w:ascii="Arial" w:hAnsi="Arial" w:cs="Arial"/>
           <w:b/>
           <w:sz w:val="24"/>
-        </w:rPr>
-      </w:pPr>
-      <w:r>
-        <w:rPr>
-          <w:rFonts w:ascii="Arial" w:hAnsi="Arial" w:cs="Arial"/>
-          <w:sz w:val="24"/>
+          <w:szCs w:val="24"/>
+        </w:rPr>
+      </w:pPr>
+      <w:r>
+        <w:rPr>
+          <w:rFonts w:ascii="Arial" w:hAnsi="Arial" w:cs="Arial"/>
+          <w:sz w:val="24"/>
+          <w:szCs w:val="24"/>
         </w:rPr>
         <w:t xml:space="preserve">Crear un software que se encargue de generar estadísticas con base a los homicidios </w:t>
       </w:r>
@@ -1429,6 +1492,7 @@
         <w:rPr>
           <w:rFonts w:ascii="Arial" w:hAnsi="Arial" w:cs="Arial"/>
           <w:sz w:val="24"/>
+          <w:szCs w:val="24"/>
         </w:rPr>
         <w:t xml:space="preserve">ocurridos en un año determinado, aparte de mostrar en mapa dichas estadísticas. </w:t>
       </w:r>
@@ -1445,15 +1509,191 @@
           <w:rFonts w:ascii="Arial" w:hAnsi="Arial" w:cs="Arial"/>
           <w:b/>
           <w:sz w:val="24"/>
-        </w:rPr>
-      </w:pPr>
-      <w:r>
-        <w:rPr>
-          <w:rFonts w:ascii="Arial" w:hAnsi="Arial" w:cs="Arial"/>
-          <w:sz w:val="24"/>
+          <w:szCs w:val="24"/>
+        </w:rPr>
+      </w:pPr>
+      <w:r>
+        <w:rPr>
+          <w:rFonts w:ascii="Arial" w:hAnsi="Arial" w:cs="Arial"/>
+          <w:sz w:val="24"/>
+          <w:szCs w:val="24"/>
         </w:rPr>
         <w:t xml:space="preserve">Crear una aplicación que utilice un mapa para mostrar los departamentos, y que a su vez permita visualizar información acerca de los homicidios ocurridos en el país. </w:t>
       </w:r>
+    </w:p>
+    <w:p>
+      <w:pPr>
+        <w:jc w:val="both"/>
+        <w:rPr>
+          <w:rFonts w:ascii="Arial" w:hAnsi="Arial" w:cs="Arial"/>
+          <w:b/>
+          <w:sz w:val="24"/>
+          <w:szCs w:val="24"/>
+        </w:rPr>
+      </w:pPr>
+      <w:r>
+        <w:rPr>
+          <w:rFonts w:ascii="Arial" w:hAnsi="Arial" w:cs="Arial"/>
+          <w:b/>
+          <w:sz w:val="24"/>
+          <w:szCs w:val="24"/>
+        </w:rPr>
+        <w:t xml:space="preserve">FASE 4: TRANSICIÓN DE LA FORMULACIÓN </w:t>
+      </w:r>
+      <w:r>
+        <w:rPr>
+          <w:rFonts w:ascii="Arial" w:hAnsi="Arial" w:cs="Arial"/>
+          <w:b/>
+          <w:sz w:val="24"/>
+          <w:szCs w:val="24"/>
+        </w:rPr>
+        <w:t>DE IDEAS A DISEÑOS PRELIMINARES</w:t>
+      </w:r>
+    </w:p>
+    <w:p>
+      <w:pPr>
+        <w:jc w:val="both"/>
+        <w:rPr>
+          <w:rFonts w:ascii="Arial" w:hAnsi="Arial" w:cs="Arial"/>
+          <w:sz w:val="24"/>
+          <w:szCs w:val="24"/>
+        </w:rPr>
+      </w:pPr>
+      <w:r>
+        <w:rPr>
+          <w:rFonts w:ascii="Arial" w:hAnsi="Arial" w:cs="Arial"/>
+          <w:b/>
+          <w:sz w:val="24"/>
+          <w:szCs w:val="24"/>
+        </w:rPr>
+        <w:t xml:space="preserve">Alternativa 2: </w:t>
+      </w:r>
+      <w:r>
+        <w:rPr>
+          <w:rFonts w:ascii="Arial" w:hAnsi="Arial" w:cs="Arial"/>
+          <w:sz w:val="24"/>
+          <w:szCs w:val="24"/>
+        </w:rPr>
+        <w:t>Aunque sería de gran ayuda crear un software encargado de generar estadísticas con base a los homicidios, ya la fiscalía brinda este servicio al público, y lo hace de una manera clara y específica, por lo que no vemos necesario implementar esta alternativa.</w:t>
+      </w:r>
+    </w:p>
+    <w:p>
+      <w:pPr>
+        <w:jc w:val="both"/>
+        <w:rPr>
+          <w:rFonts w:ascii="Arial" w:hAnsi="Arial" w:cs="Arial"/>
+          <w:b/>
+          <w:sz w:val="24"/>
+          <w:szCs w:val="24"/>
+        </w:rPr>
+      </w:pPr>
+    </w:p>
+    <w:p>
+      <w:pPr>
+        <w:jc w:val="both"/>
+        <w:rPr>
+          <w:rFonts w:ascii="Arial" w:hAnsi="Arial" w:cs="Arial"/>
+          <w:b/>
+          <w:sz w:val="24"/>
+          <w:szCs w:val="24"/>
+        </w:rPr>
+      </w:pPr>
+    </w:p>
+    <w:p>
+      <w:pPr>
+        <w:jc w:val="both"/>
+        <w:rPr>
+          <w:rFonts w:ascii="Arial" w:hAnsi="Arial" w:cs="Arial"/>
+          <w:sz w:val="24"/>
+          <w:szCs w:val="24"/>
+        </w:rPr>
+      </w:pPr>
+      <w:r>
+        <w:rPr>
+          <w:rFonts w:ascii="Arial" w:hAnsi="Arial" w:cs="Arial"/>
+          <w:b/>
+          <w:sz w:val="24"/>
+          <w:szCs w:val="24"/>
+        </w:rPr>
+        <w:t xml:space="preserve">Alternativa 3: </w:t>
+      </w:r>
+      <w:r>
+        <w:rPr>
+          <w:rFonts w:ascii="Arial" w:hAnsi="Arial" w:cs="Arial"/>
+          <w:sz w:val="24"/>
+          <w:szCs w:val="24"/>
+        </w:rPr>
+        <w:t xml:space="preserve">Para esta aplicación se hará uso del servidor de Google </w:t>
+      </w:r>
+      <w:proofErr w:type="spellStart"/>
+      <w:r>
+        <w:rPr>
+          <w:rFonts w:ascii="Arial" w:hAnsi="Arial" w:cs="Arial"/>
+          <w:sz w:val="24"/>
+          <w:szCs w:val="24"/>
+        </w:rPr>
+        <w:t>Maps</w:t>
+      </w:r>
+      <w:proofErr w:type="spellEnd"/>
+      <w:r>
+        <w:rPr>
+          <w:rFonts w:ascii="Arial" w:hAnsi="Arial" w:cs="Arial"/>
+          <w:sz w:val="24"/>
+          <w:szCs w:val="24"/>
+        </w:rPr>
+        <w:t>, dado que ofrece una interfaz agradable al usuario y es posible ejecutarla en cualquier sistema operativo. Hasta el momento no hay aplicaciones que me brinden información detallada de los homicidios en Colombia y que además haga uso de un mapa para detallar las zonas de riesgo, capitales, etc…</w:t>
+      </w:r>
+    </w:p>
+    <w:p>
+      <w:pPr>
+        <w:jc w:val="both"/>
+        <w:rPr>
+          <w:rFonts w:ascii="Arial" w:hAnsi="Arial" w:cs="Arial"/>
+          <w:b/>
+          <w:sz w:val="24"/>
+          <w:szCs w:val="24"/>
+        </w:rPr>
+      </w:pPr>
+      <w:r>
+        <w:rPr>
+          <w:rFonts w:ascii="Arial" w:hAnsi="Arial" w:cs="Arial"/>
+          <w:b/>
+          <w:sz w:val="24"/>
+          <w:szCs w:val="24"/>
+        </w:rPr>
+        <w:t>FASE 5: EVALUACIÓN Y SELECCIÓN DE LA MEJOR SOLUCIÓN</w:t>
+      </w:r>
+    </w:p>
+    <w:p>
+      <w:pPr>
+        <w:jc w:val="both"/>
+        <w:rPr>
+          <w:rFonts w:ascii="Arial" w:hAnsi="Arial" w:cs="Arial"/>
+          <w:sz w:val="24"/>
+          <w:szCs w:val="24"/>
+        </w:rPr>
+      </w:pPr>
+      <w:r>
+        <w:rPr>
+          <w:rFonts w:ascii="Arial" w:hAnsi="Arial" w:cs="Arial"/>
+          <w:sz w:val="24"/>
+          <w:szCs w:val="24"/>
+        </w:rPr>
+        <w:t>En esta sección se definieron criterios relevantes en la toma de decisión de una solución. Los criterios son:</w:t>
+      </w:r>
+    </w:p>
+    <w:p>
+      <w:pPr>
+        <w:jc w:val="both"/>
+        <w:rPr>
+          <w:rFonts w:ascii="Arial" w:hAnsi="Arial" w:cs="Arial"/>
+          <w:sz w:val="24"/>
+          <w:szCs w:val="24"/>
+          <w:u w:val="single"/>
+        </w:rPr>
+      </w:pPr>
+      <w:bookmarkStart w:id="0" w:name="_GoBack"/>
+      <w:bookmarkEnd w:id="0"/>
     </w:p>
     <w:sectPr>
       <w:headerReference w:type="default" r:id="rId11"/>
@@ -1795,17 +2035,17 @@
   <w:abstractNum w:abstractNumId="1">
     <w:nsid w:val="0F7D55E7"/>
     <w:multiLevelType w:val="hybridMultilevel"/>
-    <w:tmpl w:val="9F88BC1C"/>
-    <w:lvl w:ilvl="0" w:tplc="240A0003">
-      <w:start w:val="1"/>
-      <w:numFmt w:val="bullet"/>
-      <w:lvlText w:val="o"/>
+    <w:tmpl w:val="CCB4B22E"/>
+    <w:lvl w:ilvl="0" w:tplc="240A000F">
+      <w:start w:val="1"/>
+      <w:numFmt w:val="decimal"/>
+      <w:lvlText w:val="%1."/>
       <w:lvlJc w:val="left"/>
       <w:pPr>
         <w:ind w:left="1440" w:hanging="360"/>
       </w:pPr>
       <w:rPr>
-        <w:rFonts w:ascii="Courier New" w:hAnsi="Courier New" w:cs="Courier New" w:hint="default"/>
+        <w:rFonts w:hint="default"/>
       </w:rPr>
     </w:lvl>
     <w:lvl w:ilvl="1" w:tplc="240A0003" w:tentative="1">
@@ -2021,17 +2261,17 @@
   <w:abstractNum w:abstractNumId="3">
     <w:nsid w:val="2E1C266C"/>
     <w:multiLevelType w:val="hybridMultilevel"/>
-    <w:tmpl w:val="4F943B0A"/>
-    <w:lvl w:ilvl="0" w:tplc="240A0003">
-      <w:start w:val="1"/>
-      <w:numFmt w:val="bullet"/>
-      <w:lvlText w:val="o"/>
+    <w:tmpl w:val="3172605E"/>
+    <w:lvl w:ilvl="0" w:tplc="240A000F">
+      <w:start w:val="1"/>
+      <w:numFmt w:val="decimal"/>
+      <w:lvlText w:val="%1."/>
       <w:lvlJc w:val="left"/>
       <w:pPr>
         <w:ind w:left="1440" w:hanging="360"/>
       </w:pPr>
       <w:rPr>
-        <w:rFonts w:ascii="Courier New" w:hAnsi="Courier New" w:cs="Courier New" w:hint="default"/>
+        <w:rFonts w:hint="default"/>
       </w:rPr>
     </w:lvl>
     <w:lvl w:ilvl="1" w:tplc="240A0003" w:tentative="1">
@@ -3448,7 +3688,7 @@
 </file>
 
 <file path=customXml/itemProps1.xml><?xml version="1.0" encoding="utf-8"?>
-<ds:datastoreItem xmlns:ds="http://schemas.openxmlformats.org/officeDocument/2006/customXml" ds:itemID="{778DE8D4-2212-4312-AFEB-6AF88C4C9141}">
+<ds:datastoreItem xmlns:ds="http://schemas.openxmlformats.org/officeDocument/2006/customXml" ds:itemID="{759FAD2D-CBCA-4084-AB73-6CD2B77A1386}">
   <ds:schemaRefs>
     <ds:schemaRef ds:uri="http://schemas.openxmlformats.org/officeDocument/2006/bibliography"/>
   </ds:schemaRefs>
